--- a/templates/Service-Learning-Diary.docx
+++ b/templates/Service-Learning-Diary.docx
@@ -1,6 +1,6 @@
 
 <file path=word/document.xml><?xml version="1.0" encoding="utf-8"?>
-<w:document xmlns:wpc="http://schemas.microsoft.com/office/word/2010/wordprocessingCanvas" xmlns:cx="http://schemas.microsoft.com/office/drawing/2014/chartex" xmlns:cx1="http://schemas.microsoft.com/office/drawing/2015/9/8/chartex" xmlns:cx2="http://schemas.microsoft.com/office/drawing/2015/10/21/chartex" xmlns:cx3="http://schemas.microsoft.com/office/drawing/2016/5/9/chartex" xmlns:cx4="http://schemas.microsoft.com/office/drawing/2016/5/10/chartex" xmlns:cx5="http://schemas.microsoft.com/office/drawing/2016/5/11/chartex" xmlns:cx6="http://schemas.microsoft.com/office/drawing/2016/5/12/chartex" xmlns:cx7="http://schemas.microsoft.com/office/drawing/2016/5/13/chartex" xmlns:cx8="http://schemas.microsoft.com/office/drawing/2016/5/14/chartex" xmlns:mc="http://schemas.openxmlformats.org/markup-compatibility/2006" xmlns:aink="http://schemas.microsoft.com/office/drawing/2016/ink" xmlns:am3d="http://schemas.microsoft.com/office/drawing/2017/model3d" xmlns:o="urn:schemas-microsoft-com:office:office" xmlns:r="http://schemas.openxmlformats.org/officeDocument/2006/relationships" xmlns:m="http://schemas.openxmlformats.org/officeDocument/2006/math" xmlns:v="urn:schemas-microsoft-com:vml" xmlns:wp14="http://schemas.microsoft.com/office/word/2010/wordprocessingDrawing" xmlns:wp="http://schemas.openxmlformats.org/drawingml/2006/wordprocessingDrawing" xmlns:w10="urn:schemas-microsoft-com:office:word" xmlns:w="http://schemas.openxmlformats.org/wordprocessingml/2006/main" xmlns:w14="http://schemas.microsoft.com/office/word/2010/wordml" xmlns:w15="http://schemas.microsoft.com/office/word/2012/wordml" xmlns:w16cex="http://schemas.microsoft.com/office/word/2018/wordml/cex" xmlns:w16cid="http://schemas.microsoft.com/office/word/2016/wordml/cid" xmlns:w16="http://schemas.microsoft.com/office/word/2018/wordml" xmlns:w16se="http://schemas.microsoft.com/office/word/2015/wordml/symex" xmlns:wpg="http://schemas.microsoft.com/office/word/2010/wordprocessingGroup" xmlns:wpi="http://schemas.microsoft.com/office/word/2010/wordprocessingInk" xmlns:wne="http://schemas.microsoft.com/office/word/2006/wordml" xmlns:wps="http://schemas.microsoft.com/office/word/2010/wordprocessingShape" mc:Ignorable="w14 w15 w16se w16cid w16 w16cex wp14">
+<w:document xmlns:wpc="http://schemas.microsoft.com/office/word/2010/wordprocessingCanvas" xmlns:cx="http://schemas.microsoft.com/office/drawing/2014/chartex" xmlns:cx1="http://schemas.microsoft.com/office/drawing/2015/9/8/chartex" xmlns:cx2="http://schemas.microsoft.com/office/drawing/2015/10/21/chartex" xmlns:cx3="http://schemas.microsoft.com/office/drawing/2016/5/9/chartex" xmlns:cx4="http://schemas.microsoft.com/office/drawing/2016/5/10/chartex" xmlns:cx5="http://schemas.microsoft.com/office/drawing/2016/5/11/chartex" xmlns:cx6="http://schemas.microsoft.com/office/drawing/2016/5/12/chartex" xmlns:cx7="http://schemas.microsoft.com/office/drawing/2016/5/13/chartex" xmlns:cx8="http://schemas.microsoft.com/office/drawing/2016/5/14/chartex" xmlns:mc="http://schemas.openxmlformats.org/markup-compatibility/2006" xmlns:aink="http://schemas.microsoft.com/office/drawing/2016/ink" xmlns:am3d="http://schemas.microsoft.com/office/drawing/2017/model3d" xmlns:o="urn:schemas-microsoft-com:office:office" xmlns:oel="http://schemas.microsoft.com/office/2019/extlst" xmlns:r="http://schemas.openxmlformats.org/officeDocument/2006/relationships" xmlns:m="http://schemas.openxmlformats.org/officeDocument/2006/math" xmlns:v="urn:schemas-microsoft-com:vml" xmlns:wp14="http://schemas.microsoft.com/office/word/2010/wordprocessingDrawing" xmlns:wp="http://schemas.openxmlformats.org/drawingml/2006/wordprocessingDrawing" xmlns:w10="urn:schemas-microsoft-com:office:word" xmlns:w="http://schemas.openxmlformats.org/wordprocessingml/2006/main" xmlns:w14="http://schemas.microsoft.com/office/word/2010/wordml" xmlns:w15="http://schemas.microsoft.com/office/word/2012/wordml" xmlns:w16cex="http://schemas.microsoft.com/office/word/2018/wordml/cex" xmlns:w16cid="http://schemas.microsoft.com/office/word/2016/wordml/cid" xmlns:w16="http://schemas.microsoft.com/office/word/2018/wordml" xmlns:w16du="http://schemas.microsoft.com/office/word/2023/wordml/word16du" xmlns:w16sdtdh="http://schemas.microsoft.com/office/word/2020/wordml/sdtdatahash" xmlns:w16se="http://schemas.microsoft.com/office/word/2015/wordml/symex" xmlns:wpg="http://schemas.microsoft.com/office/word/2010/wordprocessingGroup" xmlns:wpi="http://schemas.microsoft.com/office/word/2010/wordprocessingInk" xmlns:wne="http://schemas.microsoft.com/office/word/2006/wordml" xmlns:wps="http://schemas.microsoft.com/office/word/2010/wordprocessingShape" mc:Ignorable="w14 w15 w16se w16cid w16 w16cex w16sdtdh wp14">
   <w:body>
     <w:p>
       <w:pPr>
@@ -18,13 +18,8 @@
         <w:pStyle w:val="Title"/>
         <w:jc w:val="both"/>
       </w:pPr>
-      <w:proofErr w:type="gramStart"/>
       <w:r>
-        <w:t>Service Learning</w:t>
-      </w:r>
-      <w:proofErr w:type="gramEnd"/>
-      <w:r>
-        <w:t xml:space="preserve"> Diary </w:t>
+        <w:t xml:space="preserve">Service Learning Diary </w:t>
       </w:r>
     </w:p>
     <w:p>
@@ -145,15 +140,7 @@
         <w:t>memos</w:t>
       </w:r>
       <w:r>
-        <w:t xml:space="preserve"> about meetings (with </w:t>
-      </w:r>
-      <w:proofErr w:type="gramStart"/>
-      <w:r>
-        <w:t>service learning</w:t>
-      </w:r>
-      <w:proofErr w:type="gramEnd"/>
-      <w:r>
-        <w:t xml:space="preserve"> lecturers, ingroup and with stakeholders)</w:t>
+        <w:t xml:space="preserve"> about meetings (with service learning lecturers, ingroup and with stakeholders)</w:t>
       </w:r>
     </w:p>
     <w:p>
@@ -180,15 +167,7 @@
         <w:t>thoughts/hypotheses</w:t>
       </w:r>
       <w:r>
-        <w:t xml:space="preserve"> during literature research/practical research </w:t>
-      </w:r>
-      <w:proofErr w:type="gramStart"/>
-      <w:r>
-        <w:t>e.g.</w:t>
-      </w:r>
-      <w:proofErr w:type="gramEnd"/>
-      <w:r>
-        <w:t xml:space="preserve"> at site (observations, talks etc.)</w:t>
+        <w:t xml:space="preserve"> during literature research/practical research e.g. at site (observations, talks etc.)</w:t>
       </w:r>
     </w:p>
     <w:p>
@@ -249,15 +228,7 @@
         <w:jc w:val="both"/>
       </w:pPr>
       <w:r>
-        <w:t xml:space="preserve">What are key insights I gained during the meetings (with </w:t>
-      </w:r>
-      <w:proofErr w:type="gramStart"/>
-      <w:r>
-        <w:t>service learning</w:t>
-      </w:r>
-      <w:proofErr w:type="gramEnd"/>
-      <w:r>
-        <w:t xml:space="preserve"> lecturers, ingroup and with stakeholders)?</w:t>
+        <w:t>What are key insights I gained during the meetings (with service learning lecturers, ingroup and with stakeholders)?</w:t>
       </w:r>
     </w:p>
     <w:p>
@@ -274,15 +245,7 @@
         <w:jc w:val="both"/>
       </w:pPr>
       <w:r>
-        <w:t xml:space="preserve">What different hypotheses did I develop during the interaction with </w:t>
-      </w:r>
-      <w:proofErr w:type="gramStart"/>
-      <w:r>
-        <w:t>service learning</w:t>
-      </w:r>
-      <w:proofErr w:type="gramEnd"/>
-      <w:r>
-        <w:t xml:space="preserve"> lecturers, ingroup and with stakeholders?</w:t>
+        <w:t>What different hypotheses did I develop during the interaction with service learning lecturers, ingroup and with stakeholders?</w:t>
       </w:r>
     </w:p>
     <w:p>
@@ -316,20 +279,7 @@
         <w:jc w:val="both"/>
       </w:pPr>
       <w:r>
-        <w:t xml:space="preserve">What did I learn during the stakeholder analysis, the project problem description, </w:t>
-      </w:r>
-      <w:proofErr w:type="spellStart"/>
-      <w:proofErr w:type="gramStart"/>
-      <w:r>
-        <w:t>etc</w:t>
-      </w:r>
-      <w:proofErr w:type="spellEnd"/>
-      <w:r>
-        <w:t>…</w:t>
-      </w:r>
-      <w:proofErr w:type="gramEnd"/>
-      <w:r>
-        <w:t xml:space="preserve"> </w:t>
+        <w:t xml:space="preserve">What did I learn during the stakeholder analysis, the project problem description, etc… </w:t>
       </w:r>
     </w:p>
     <w:p/>
@@ -347,7 +297,7 @@
 </file>
 
 <file path=word/endnotes.xml><?xml version="1.0" encoding="utf-8"?>
-<w:endnotes xmlns:wpc="http://schemas.microsoft.com/office/word/2010/wordprocessingCanvas" xmlns:cx="http://schemas.microsoft.com/office/drawing/2014/chartex" xmlns:cx1="http://schemas.microsoft.com/office/drawing/2015/9/8/chartex" xmlns:cx2="http://schemas.microsoft.com/office/drawing/2015/10/21/chartex" xmlns:cx3="http://schemas.microsoft.com/office/drawing/2016/5/9/chartex" xmlns:cx4="http://schemas.microsoft.com/office/drawing/2016/5/10/chartex" xmlns:cx5="http://schemas.microsoft.com/office/drawing/2016/5/11/chartex" xmlns:cx6="http://schemas.microsoft.com/office/drawing/2016/5/12/chartex" xmlns:cx7="http://schemas.microsoft.com/office/drawing/2016/5/13/chartex" xmlns:cx8="http://schemas.microsoft.com/office/drawing/2016/5/14/chartex" xmlns:mc="http://schemas.openxmlformats.org/markup-compatibility/2006" xmlns:aink="http://schemas.microsoft.com/office/drawing/2016/ink" xmlns:am3d="http://schemas.microsoft.com/office/drawing/2017/model3d" xmlns:o="urn:schemas-microsoft-com:office:office" xmlns:r="http://schemas.openxmlformats.org/officeDocument/2006/relationships" xmlns:m="http://schemas.openxmlformats.org/officeDocument/2006/math" xmlns:v="urn:schemas-microsoft-com:vml" xmlns:wp14="http://schemas.microsoft.com/office/word/2010/wordprocessingDrawing" xmlns:wp="http://schemas.openxmlformats.org/drawingml/2006/wordprocessingDrawing" xmlns:w10="urn:schemas-microsoft-com:office:word" xmlns:w="http://schemas.openxmlformats.org/wordprocessingml/2006/main" xmlns:w14="http://schemas.microsoft.com/office/word/2010/wordml" xmlns:w15="http://schemas.microsoft.com/office/word/2012/wordml" xmlns:w16cex="http://schemas.microsoft.com/office/word/2018/wordml/cex" xmlns:w16cid="http://schemas.microsoft.com/office/word/2016/wordml/cid" xmlns:w16="http://schemas.microsoft.com/office/word/2018/wordml" xmlns:w16se="http://schemas.microsoft.com/office/word/2015/wordml/symex" xmlns:wpg="http://schemas.microsoft.com/office/word/2010/wordprocessingGroup" xmlns:wpi="http://schemas.microsoft.com/office/word/2010/wordprocessingInk" xmlns:wne="http://schemas.microsoft.com/office/word/2006/wordml" xmlns:wps="http://schemas.microsoft.com/office/word/2010/wordprocessingShape" mc:Ignorable="w14 w15 w16se w16cid w16 w16cex wp14">
+<w:endnotes xmlns:wpc="http://schemas.microsoft.com/office/word/2010/wordprocessingCanvas" xmlns:cx="http://schemas.microsoft.com/office/drawing/2014/chartex" xmlns:cx1="http://schemas.microsoft.com/office/drawing/2015/9/8/chartex" xmlns:cx2="http://schemas.microsoft.com/office/drawing/2015/10/21/chartex" xmlns:cx3="http://schemas.microsoft.com/office/drawing/2016/5/9/chartex" xmlns:cx4="http://schemas.microsoft.com/office/drawing/2016/5/10/chartex" xmlns:cx5="http://schemas.microsoft.com/office/drawing/2016/5/11/chartex" xmlns:cx6="http://schemas.microsoft.com/office/drawing/2016/5/12/chartex" xmlns:cx7="http://schemas.microsoft.com/office/drawing/2016/5/13/chartex" xmlns:cx8="http://schemas.microsoft.com/office/drawing/2016/5/14/chartex" xmlns:mc="http://schemas.openxmlformats.org/markup-compatibility/2006" xmlns:aink="http://schemas.microsoft.com/office/drawing/2016/ink" xmlns:am3d="http://schemas.microsoft.com/office/drawing/2017/model3d" xmlns:o="urn:schemas-microsoft-com:office:office" xmlns:oel="http://schemas.microsoft.com/office/2019/extlst" xmlns:r="http://schemas.openxmlformats.org/officeDocument/2006/relationships" xmlns:m="http://schemas.openxmlformats.org/officeDocument/2006/math" xmlns:v="urn:schemas-microsoft-com:vml" xmlns:wp14="http://schemas.microsoft.com/office/word/2010/wordprocessingDrawing" xmlns:wp="http://schemas.openxmlformats.org/drawingml/2006/wordprocessingDrawing" xmlns:w10="urn:schemas-microsoft-com:office:word" xmlns:w="http://schemas.openxmlformats.org/wordprocessingml/2006/main" xmlns:w14="http://schemas.microsoft.com/office/word/2010/wordml" xmlns:w15="http://schemas.microsoft.com/office/word/2012/wordml" xmlns:w16cex="http://schemas.microsoft.com/office/word/2018/wordml/cex" xmlns:w16cid="http://schemas.microsoft.com/office/word/2016/wordml/cid" xmlns:w16="http://schemas.microsoft.com/office/word/2018/wordml" xmlns:w16du="http://schemas.microsoft.com/office/word/2023/wordml/word16du" xmlns:w16sdtdh="http://schemas.microsoft.com/office/word/2020/wordml/sdtdatahash" xmlns:w16se="http://schemas.microsoft.com/office/word/2015/wordml/symex" xmlns:wpg="http://schemas.microsoft.com/office/word/2010/wordprocessingGroup" xmlns:wpi="http://schemas.microsoft.com/office/word/2010/wordprocessingInk" xmlns:wne="http://schemas.microsoft.com/office/word/2006/wordml" xmlns:wps="http://schemas.microsoft.com/office/word/2010/wordprocessingShape" mc:Ignorable="w14 w15 w16se w16cid w16 w16cex w16sdtdh wp14">
   <w:endnote w:type="separator" w:id="-1">
     <w:p>
       <w:pPr>
@@ -372,7 +322,7 @@
 </file>
 
 <file path=word/footer1.xml><?xml version="1.0" encoding="utf-8"?>
-<w:ftr xmlns:wpc="http://schemas.microsoft.com/office/word/2010/wordprocessingCanvas" xmlns:cx="http://schemas.microsoft.com/office/drawing/2014/chartex" xmlns:cx1="http://schemas.microsoft.com/office/drawing/2015/9/8/chartex" xmlns:cx2="http://schemas.microsoft.com/office/drawing/2015/10/21/chartex" xmlns:cx3="http://schemas.microsoft.com/office/drawing/2016/5/9/chartex" xmlns:cx4="http://schemas.microsoft.com/office/drawing/2016/5/10/chartex" xmlns:cx5="http://schemas.microsoft.com/office/drawing/2016/5/11/chartex" xmlns:cx6="http://schemas.microsoft.com/office/drawing/2016/5/12/chartex" xmlns:cx7="http://schemas.microsoft.com/office/drawing/2016/5/13/chartex" xmlns:cx8="http://schemas.microsoft.com/office/drawing/2016/5/14/chartex" xmlns:mc="http://schemas.openxmlformats.org/markup-compatibility/2006" xmlns:aink="http://schemas.microsoft.com/office/drawing/2016/ink" xmlns:am3d="http://schemas.microsoft.com/office/drawing/2017/model3d" xmlns:o="urn:schemas-microsoft-com:office:office" xmlns:r="http://schemas.openxmlformats.org/officeDocument/2006/relationships" xmlns:m="http://schemas.openxmlformats.org/officeDocument/2006/math" xmlns:v="urn:schemas-microsoft-com:vml" xmlns:wp14="http://schemas.microsoft.com/office/word/2010/wordprocessingDrawing" xmlns:wp="http://schemas.openxmlformats.org/drawingml/2006/wordprocessingDrawing" xmlns:w10="urn:schemas-microsoft-com:office:word" xmlns:w="http://schemas.openxmlformats.org/wordprocessingml/2006/main" xmlns:w14="http://schemas.microsoft.com/office/word/2010/wordml" xmlns:w15="http://schemas.microsoft.com/office/word/2012/wordml" xmlns:w16cex="http://schemas.microsoft.com/office/word/2018/wordml/cex" xmlns:w16cid="http://schemas.microsoft.com/office/word/2016/wordml/cid" xmlns:w16="http://schemas.microsoft.com/office/word/2018/wordml" xmlns:w16se="http://schemas.microsoft.com/office/word/2015/wordml/symex" xmlns:wpg="http://schemas.microsoft.com/office/word/2010/wordprocessingGroup" xmlns:wpi="http://schemas.microsoft.com/office/word/2010/wordprocessingInk" xmlns:wne="http://schemas.microsoft.com/office/word/2006/wordml" xmlns:wps="http://schemas.microsoft.com/office/word/2010/wordprocessingShape" mc:Ignorable="w14 w15 w16se w16cid w16 w16cex wp14">
+<w:ftr xmlns:wpc="http://schemas.microsoft.com/office/word/2010/wordprocessingCanvas" xmlns:cx="http://schemas.microsoft.com/office/drawing/2014/chartex" xmlns:cx1="http://schemas.microsoft.com/office/drawing/2015/9/8/chartex" xmlns:cx2="http://schemas.microsoft.com/office/drawing/2015/10/21/chartex" xmlns:cx3="http://schemas.microsoft.com/office/drawing/2016/5/9/chartex" xmlns:cx4="http://schemas.microsoft.com/office/drawing/2016/5/10/chartex" xmlns:cx5="http://schemas.microsoft.com/office/drawing/2016/5/11/chartex" xmlns:cx6="http://schemas.microsoft.com/office/drawing/2016/5/12/chartex" xmlns:cx7="http://schemas.microsoft.com/office/drawing/2016/5/13/chartex" xmlns:cx8="http://schemas.microsoft.com/office/drawing/2016/5/14/chartex" xmlns:mc="http://schemas.openxmlformats.org/markup-compatibility/2006" xmlns:aink="http://schemas.microsoft.com/office/drawing/2016/ink" xmlns:am3d="http://schemas.microsoft.com/office/drawing/2017/model3d" xmlns:o="urn:schemas-microsoft-com:office:office" xmlns:oel="http://schemas.microsoft.com/office/2019/extlst" xmlns:r="http://schemas.openxmlformats.org/officeDocument/2006/relationships" xmlns:m="http://schemas.openxmlformats.org/officeDocument/2006/math" xmlns:v="urn:schemas-microsoft-com:vml" xmlns:wp14="http://schemas.microsoft.com/office/word/2010/wordprocessingDrawing" xmlns:wp="http://schemas.openxmlformats.org/drawingml/2006/wordprocessingDrawing" xmlns:w10="urn:schemas-microsoft-com:office:word" xmlns:w="http://schemas.openxmlformats.org/wordprocessingml/2006/main" xmlns:w14="http://schemas.microsoft.com/office/word/2010/wordml" xmlns:w15="http://schemas.microsoft.com/office/word/2012/wordml" xmlns:w16cex="http://schemas.microsoft.com/office/word/2018/wordml/cex" xmlns:w16cid="http://schemas.microsoft.com/office/word/2016/wordml/cid" xmlns:w16="http://schemas.microsoft.com/office/word/2018/wordml" xmlns:w16du="http://schemas.microsoft.com/office/word/2023/wordml/word16du" xmlns:w16sdtdh="http://schemas.microsoft.com/office/word/2020/wordml/sdtdatahash" xmlns:w16se="http://schemas.microsoft.com/office/word/2015/wordml/symex" xmlns:wpg="http://schemas.microsoft.com/office/word/2010/wordprocessingGroup" xmlns:wpi="http://schemas.microsoft.com/office/word/2010/wordprocessingInk" xmlns:wne="http://schemas.microsoft.com/office/word/2006/wordml" xmlns:wps="http://schemas.microsoft.com/office/word/2010/wordprocessingShape" mc:Ignorable="w14 w15 w16se w16cid w16 w16cex w16sdtdh wp14">
   <w:p>
     <w:pPr>
       <w:pStyle w:val="Footer"/>
@@ -467,7 +417,7 @@
 </file>
 
 <file path=word/footnotes.xml><?xml version="1.0" encoding="utf-8"?>
-<w:footnotes xmlns:wpc="http://schemas.microsoft.com/office/word/2010/wordprocessingCanvas" xmlns:cx="http://schemas.microsoft.com/office/drawing/2014/chartex" xmlns:cx1="http://schemas.microsoft.com/office/drawing/2015/9/8/chartex" xmlns:cx2="http://schemas.microsoft.com/office/drawing/2015/10/21/chartex" xmlns:cx3="http://schemas.microsoft.com/office/drawing/2016/5/9/chartex" xmlns:cx4="http://schemas.microsoft.com/office/drawing/2016/5/10/chartex" xmlns:cx5="http://schemas.microsoft.com/office/drawing/2016/5/11/chartex" xmlns:cx6="http://schemas.microsoft.com/office/drawing/2016/5/12/chartex" xmlns:cx7="http://schemas.microsoft.com/office/drawing/2016/5/13/chartex" xmlns:cx8="http://schemas.microsoft.com/office/drawing/2016/5/14/chartex" xmlns:mc="http://schemas.openxmlformats.org/markup-compatibility/2006" xmlns:aink="http://schemas.microsoft.com/office/drawing/2016/ink" xmlns:am3d="http://schemas.microsoft.com/office/drawing/2017/model3d" xmlns:o="urn:schemas-microsoft-com:office:office" xmlns:r="http://schemas.openxmlformats.org/officeDocument/2006/relationships" xmlns:m="http://schemas.openxmlformats.org/officeDocument/2006/math" xmlns:v="urn:schemas-microsoft-com:vml" xmlns:wp14="http://schemas.microsoft.com/office/word/2010/wordprocessingDrawing" xmlns:wp="http://schemas.openxmlformats.org/drawingml/2006/wordprocessingDrawing" xmlns:w10="urn:schemas-microsoft-com:office:word" xmlns:w="http://schemas.openxmlformats.org/wordprocessingml/2006/main" xmlns:w14="http://schemas.microsoft.com/office/word/2010/wordml" xmlns:w15="http://schemas.microsoft.com/office/word/2012/wordml" xmlns:w16cex="http://schemas.microsoft.com/office/word/2018/wordml/cex" xmlns:w16cid="http://schemas.microsoft.com/office/word/2016/wordml/cid" xmlns:w16="http://schemas.microsoft.com/office/word/2018/wordml" xmlns:w16se="http://schemas.microsoft.com/office/word/2015/wordml/symex" xmlns:wpg="http://schemas.microsoft.com/office/word/2010/wordprocessingGroup" xmlns:wpi="http://schemas.microsoft.com/office/word/2010/wordprocessingInk" xmlns:wne="http://schemas.microsoft.com/office/word/2006/wordml" xmlns:wps="http://schemas.microsoft.com/office/word/2010/wordprocessingShape" mc:Ignorable="w14 w15 w16se w16cid w16 w16cex wp14">
+<w:footnotes xmlns:wpc="http://schemas.microsoft.com/office/word/2010/wordprocessingCanvas" xmlns:cx="http://schemas.microsoft.com/office/drawing/2014/chartex" xmlns:cx1="http://schemas.microsoft.com/office/drawing/2015/9/8/chartex" xmlns:cx2="http://schemas.microsoft.com/office/drawing/2015/10/21/chartex" xmlns:cx3="http://schemas.microsoft.com/office/drawing/2016/5/9/chartex" xmlns:cx4="http://schemas.microsoft.com/office/drawing/2016/5/10/chartex" xmlns:cx5="http://schemas.microsoft.com/office/drawing/2016/5/11/chartex" xmlns:cx6="http://schemas.microsoft.com/office/drawing/2016/5/12/chartex" xmlns:cx7="http://schemas.microsoft.com/office/drawing/2016/5/13/chartex" xmlns:cx8="http://schemas.microsoft.com/office/drawing/2016/5/14/chartex" xmlns:mc="http://schemas.openxmlformats.org/markup-compatibility/2006" xmlns:aink="http://schemas.microsoft.com/office/drawing/2016/ink" xmlns:am3d="http://schemas.microsoft.com/office/drawing/2017/model3d" xmlns:o="urn:schemas-microsoft-com:office:office" xmlns:oel="http://schemas.microsoft.com/office/2019/extlst" xmlns:r="http://schemas.openxmlformats.org/officeDocument/2006/relationships" xmlns:m="http://schemas.openxmlformats.org/officeDocument/2006/math" xmlns:v="urn:schemas-microsoft-com:vml" xmlns:wp14="http://schemas.microsoft.com/office/word/2010/wordprocessingDrawing" xmlns:wp="http://schemas.openxmlformats.org/drawingml/2006/wordprocessingDrawing" xmlns:w10="urn:schemas-microsoft-com:office:word" xmlns:w="http://schemas.openxmlformats.org/wordprocessingml/2006/main" xmlns:w14="http://schemas.microsoft.com/office/word/2010/wordml" xmlns:w15="http://schemas.microsoft.com/office/word/2012/wordml" xmlns:w16cex="http://schemas.microsoft.com/office/word/2018/wordml/cex" xmlns:w16cid="http://schemas.microsoft.com/office/word/2016/wordml/cid" xmlns:w16="http://schemas.microsoft.com/office/word/2018/wordml" xmlns:w16du="http://schemas.microsoft.com/office/word/2023/wordml/word16du" xmlns:w16sdtdh="http://schemas.microsoft.com/office/word/2020/wordml/sdtdatahash" xmlns:w16se="http://schemas.microsoft.com/office/word/2015/wordml/symex" xmlns:wpg="http://schemas.microsoft.com/office/word/2010/wordprocessingGroup" xmlns:wpi="http://schemas.microsoft.com/office/word/2010/wordprocessingInk" xmlns:wne="http://schemas.microsoft.com/office/word/2006/wordml" xmlns:wps="http://schemas.microsoft.com/office/word/2010/wordprocessingShape" mc:Ignorable="w14 w15 w16se w16cid w16 w16cex w16sdtdh wp14">
   <w:footnote w:type="separator" w:id="-1">
     <w:p>
       <w:pPr>
@@ -492,17 +442,17 @@
 </file>
 
 <file path=word/header1.xml><?xml version="1.0" encoding="utf-8"?>
-<w:hdr xmlns:wpc="http://schemas.microsoft.com/office/word/2010/wordprocessingCanvas" xmlns:cx="http://schemas.microsoft.com/office/drawing/2014/chartex" xmlns:cx1="http://schemas.microsoft.com/office/drawing/2015/9/8/chartex" xmlns:cx2="http://schemas.microsoft.com/office/drawing/2015/10/21/chartex" xmlns:cx3="http://schemas.microsoft.com/office/drawing/2016/5/9/chartex" xmlns:cx4="http://schemas.microsoft.com/office/drawing/2016/5/10/chartex" xmlns:cx5="http://schemas.microsoft.com/office/drawing/2016/5/11/chartex" xmlns:cx6="http://schemas.microsoft.com/office/drawing/2016/5/12/chartex" xmlns:cx7="http://schemas.microsoft.com/office/drawing/2016/5/13/chartex" xmlns:cx8="http://schemas.microsoft.com/office/drawing/2016/5/14/chartex" xmlns:mc="http://schemas.openxmlformats.org/markup-compatibility/2006" xmlns:aink="http://schemas.microsoft.com/office/drawing/2016/ink" xmlns:am3d="http://schemas.microsoft.com/office/drawing/2017/model3d" xmlns:o="urn:schemas-microsoft-com:office:office" xmlns:r="http://schemas.openxmlformats.org/officeDocument/2006/relationships" xmlns:m="http://schemas.openxmlformats.org/officeDocument/2006/math" xmlns:v="urn:schemas-microsoft-com:vml" xmlns:wp14="http://schemas.microsoft.com/office/word/2010/wordprocessingDrawing" xmlns:wp="http://schemas.openxmlformats.org/drawingml/2006/wordprocessingDrawing" xmlns:w10="urn:schemas-microsoft-com:office:word" xmlns:w="http://schemas.openxmlformats.org/wordprocessingml/2006/main" xmlns:w14="http://schemas.microsoft.com/office/word/2010/wordml" xmlns:w15="http://schemas.microsoft.com/office/word/2012/wordml" xmlns:w16cex="http://schemas.microsoft.com/office/word/2018/wordml/cex" xmlns:w16cid="http://schemas.microsoft.com/office/word/2016/wordml/cid" xmlns:w16="http://schemas.microsoft.com/office/word/2018/wordml" xmlns:w16se="http://schemas.microsoft.com/office/word/2015/wordml/symex" xmlns:wpg="http://schemas.microsoft.com/office/word/2010/wordprocessingGroup" xmlns:wpi="http://schemas.microsoft.com/office/word/2010/wordprocessingInk" xmlns:wne="http://schemas.microsoft.com/office/word/2006/wordml" xmlns:wps="http://schemas.microsoft.com/office/word/2010/wordprocessingShape" mc:Ignorable="w14 w15 w16se w16cid w16 w16cex wp14">
+<w:hdr xmlns:wpc="http://schemas.microsoft.com/office/word/2010/wordprocessingCanvas" xmlns:cx="http://schemas.microsoft.com/office/drawing/2014/chartex" xmlns:cx1="http://schemas.microsoft.com/office/drawing/2015/9/8/chartex" xmlns:cx2="http://schemas.microsoft.com/office/drawing/2015/10/21/chartex" xmlns:cx3="http://schemas.microsoft.com/office/drawing/2016/5/9/chartex" xmlns:cx4="http://schemas.microsoft.com/office/drawing/2016/5/10/chartex" xmlns:cx5="http://schemas.microsoft.com/office/drawing/2016/5/11/chartex" xmlns:cx6="http://schemas.microsoft.com/office/drawing/2016/5/12/chartex" xmlns:cx7="http://schemas.microsoft.com/office/drawing/2016/5/13/chartex" xmlns:cx8="http://schemas.microsoft.com/office/drawing/2016/5/14/chartex" xmlns:mc="http://schemas.openxmlformats.org/markup-compatibility/2006" xmlns:aink="http://schemas.microsoft.com/office/drawing/2016/ink" xmlns:am3d="http://schemas.microsoft.com/office/drawing/2017/model3d" xmlns:o="urn:schemas-microsoft-com:office:office" xmlns:oel="http://schemas.microsoft.com/office/2019/extlst" xmlns:r="http://schemas.openxmlformats.org/officeDocument/2006/relationships" xmlns:m="http://schemas.openxmlformats.org/officeDocument/2006/math" xmlns:v="urn:schemas-microsoft-com:vml" xmlns:wp14="http://schemas.microsoft.com/office/word/2010/wordprocessingDrawing" xmlns:wp="http://schemas.openxmlformats.org/drawingml/2006/wordprocessingDrawing" xmlns:w10="urn:schemas-microsoft-com:office:word" xmlns:w="http://schemas.openxmlformats.org/wordprocessingml/2006/main" xmlns:w14="http://schemas.microsoft.com/office/word/2010/wordml" xmlns:w15="http://schemas.microsoft.com/office/word/2012/wordml" xmlns:w16cex="http://schemas.microsoft.com/office/word/2018/wordml/cex" xmlns:w16cid="http://schemas.microsoft.com/office/word/2016/wordml/cid" xmlns:w16="http://schemas.microsoft.com/office/word/2018/wordml" xmlns:w16du="http://schemas.microsoft.com/office/word/2023/wordml/word16du" xmlns:w16sdtdh="http://schemas.microsoft.com/office/word/2020/wordml/sdtdatahash" xmlns:w16se="http://schemas.microsoft.com/office/word/2015/wordml/symex" xmlns:wpg="http://schemas.microsoft.com/office/word/2010/wordprocessingGroup" xmlns:wpi="http://schemas.microsoft.com/office/word/2010/wordprocessingInk" xmlns:wne="http://schemas.microsoft.com/office/word/2006/wordml" xmlns:wps="http://schemas.microsoft.com/office/word/2010/wordprocessingShape" mc:Ignorable="w14 w15 w16se w16cid w16 w16cex w16sdtdh wp14">
   <w:p>
     <w:r>
-      <w:t>GMIT Civic Engagement</w:t>
+      <w:t>Civic Engagement</w:t>
     </w:r>
   </w:p>
 </w:hdr>
 </file>
 
 <file path=word/numbering.xml><?xml version="1.0" encoding="utf-8"?>
-<w:numbering xmlns:wpc="http://schemas.microsoft.com/office/word/2010/wordprocessingCanvas" xmlns:cx="http://schemas.microsoft.com/office/drawing/2014/chartex" xmlns:cx1="http://schemas.microsoft.com/office/drawing/2015/9/8/chartex" xmlns:cx2="http://schemas.microsoft.com/office/drawing/2015/10/21/chartex" xmlns:cx3="http://schemas.microsoft.com/office/drawing/2016/5/9/chartex" xmlns:cx4="http://schemas.microsoft.com/office/drawing/2016/5/10/chartex" xmlns:cx5="http://schemas.microsoft.com/office/drawing/2016/5/11/chartex" xmlns:cx6="http://schemas.microsoft.com/office/drawing/2016/5/12/chartex" xmlns:cx7="http://schemas.microsoft.com/office/drawing/2016/5/13/chartex" xmlns:cx8="http://schemas.microsoft.com/office/drawing/2016/5/14/chartex" xmlns:mc="http://schemas.openxmlformats.org/markup-compatibility/2006" xmlns:aink="http://schemas.microsoft.com/office/drawing/2016/ink" xmlns:am3d="http://schemas.microsoft.com/office/drawing/2017/model3d" xmlns:o="urn:schemas-microsoft-com:office:office" xmlns:r="http://schemas.openxmlformats.org/officeDocument/2006/relationships" xmlns:m="http://schemas.openxmlformats.org/officeDocument/2006/math" xmlns:v="urn:schemas-microsoft-com:vml" xmlns:wp14="http://schemas.microsoft.com/office/word/2010/wordprocessingDrawing" xmlns:wp="http://schemas.openxmlformats.org/drawingml/2006/wordprocessingDrawing" xmlns:w10="urn:schemas-microsoft-com:office:word" xmlns:w="http://schemas.openxmlformats.org/wordprocessingml/2006/main" xmlns:w14="http://schemas.microsoft.com/office/word/2010/wordml" xmlns:w15="http://schemas.microsoft.com/office/word/2012/wordml" xmlns:w16cex="http://schemas.microsoft.com/office/word/2018/wordml/cex" xmlns:w16cid="http://schemas.microsoft.com/office/word/2016/wordml/cid" xmlns:w16="http://schemas.microsoft.com/office/word/2018/wordml" xmlns:w16se="http://schemas.microsoft.com/office/word/2015/wordml/symex" xmlns:wpg="http://schemas.microsoft.com/office/word/2010/wordprocessingGroup" xmlns:wpi="http://schemas.microsoft.com/office/word/2010/wordprocessingInk" xmlns:wne="http://schemas.microsoft.com/office/word/2006/wordml" xmlns:wps="http://schemas.microsoft.com/office/word/2010/wordprocessingShape" mc:Ignorable="w14 w15 w16se w16cid w16 w16cex wp14">
+<w:numbering xmlns:wpc="http://schemas.microsoft.com/office/word/2010/wordprocessingCanvas" xmlns:cx="http://schemas.microsoft.com/office/drawing/2014/chartex" xmlns:cx1="http://schemas.microsoft.com/office/drawing/2015/9/8/chartex" xmlns:cx2="http://schemas.microsoft.com/office/drawing/2015/10/21/chartex" xmlns:cx3="http://schemas.microsoft.com/office/drawing/2016/5/9/chartex" xmlns:cx4="http://schemas.microsoft.com/office/drawing/2016/5/10/chartex" xmlns:cx5="http://schemas.microsoft.com/office/drawing/2016/5/11/chartex" xmlns:cx6="http://schemas.microsoft.com/office/drawing/2016/5/12/chartex" xmlns:cx7="http://schemas.microsoft.com/office/drawing/2016/5/13/chartex" xmlns:cx8="http://schemas.microsoft.com/office/drawing/2016/5/14/chartex" xmlns:mc="http://schemas.openxmlformats.org/markup-compatibility/2006" xmlns:aink="http://schemas.microsoft.com/office/drawing/2016/ink" xmlns:am3d="http://schemas.microsoft.com/office/drawing/2017/model3d" xmlns:o="urn:schemas-microsoft-com:office:office" xmlns:oel="http://schemas.microsoft.com/office/2019/extlst" xmlns:r="http://schemas.openxmlformats.org/officeDocument/2006/relationships" xmlns:m="http://schemas.openxmlformats.org/officeDocument/2006/math" xmlns:v="urn:schemas-microsoft-com:vml" xmlns:wp14="http://schemas.microsoft.com/office/word/2010/wordprocessingDrawing" xmlns:wp="http://schemas.openxmlformats.org/drawingml/2006/wordprocessingDrawing" xmlns:w10="urn:schemas-microsoft-com:office:word" xmlns:w="http://schemas.openxmlformats.org/wordprocessingml/2006/main" xmlns:w14="http://schemas.microsoft.com/office/word/2010/wordml" xmlns:w15="http://schemas.microsoft.com/office/word/2012/wordml" xmlns:w16cex="http://schemas.microsoft.com/office/word/2018/wordml/cex" xmlns:w16cid="http://schemas.microsoft.com/office/word/2016/wordml/cid" xmlns:w16="http://schemas.microsoft.com/office/word/2018/wordml" xmlns:w16du="http://schemas.microsoft.com/office/word/2023/wordml/word16du" xmlns:w16sdtdh="http://schemas.microsoft.com/office/word/2020/wordml/sdtdatahash" xmlns:w16se="http://schemas.microsoft.com/office/word/2015/wordml/symex" xmlns:wpg="http://schemas.microsoft.com/office/word/2010/wordprocessingGroup" xmlns:wpi="http://schemas.microsoft.com/office/word/2010/wordprocessingInk" xmlns:wne="http://schemas.microsoft.com/office/word/2006/wordml" xmlns:wps="http://schemas.microsoft.com/office/word/2010/wordprocessingShape" mc:Ignorable="w14 w15 w16se w16cid w16 w16cex w16sdtdh wp14">
   <w:abstractNum w:abstractNumId="0" w15:restartNumberingAfterBreak="0">
     <w:nsid w:val="0C974123"/>
     <w:multiLevelType w:val="hybridMultilevel"/>
@@ -1907,56 +1857,56 @@
       </w:rPr>
     </w:lvl>
   </w:abstractNum>
-  <w:num w:numId="1">
+  <w:num w:numId="1" w16cid:durableId="1294822074">
     <w:abstractNumId w:val="8"/>
   </w:num>
-  <w:num w:numId="2">
+  <w:num w:numId="2" w16cid:durableId="656153214">
     <w:abstractNumId w:val="2"/>
   </w:num>
-  <w:num w:numId="3">
+  <w:num w:numId="3" w16cid:durableId="1184786960">
     <w:abstractNumId w:val="7"/>
   </w:num>
-  <w:num w:numId="4">
+  <w:num w:numId="4" w16cid:durableId="1077559067">
     <w:abstractNumId w:val="9"/>
   </w:num>
-  <w:num w:numId="5">
+  <w:num w:numId="5" w16cid:durableId="1541937196">
     <w:abstractNumId w:val="11"/>
   </w:num>
-  <w:num w:numId="6">
+  <w:num w:numId="6" w16cid:durableId="1614748127">
     <w:abstractNumId w:val="5"/>
   </w:num>
-  <w:num w:numId="7">
+  <w:num w:numId="7" w16cid:durableId="1504202531">
     <w:abstractNumId w:val="3"/>
   </w:num>
-  <w:num w:numId="8">
+  <w:num w:numId="8" w16cid:durableId="1456170842">
     <w:abstractNumId w:val="4"/>
   </w:num>
-  <w:num w:numId="9">
+  <w:num w:numId="9" w16cid:durableId="451942313">
     <w:abstractNumId w:val="10"/>
   </w:num>
-  <w:num w:numId="10">
+  <w:num w:numId="10" w16cid:durableId="1003050925">
     <w:abstractNumId w:val="6"/>
   </w:num>
-  <w:num w:numId="11">
+  <w:num w:numId="11" w16cid:durableId="1331643922">
     <w:abstractNumId w:val="1"/>
   </w:num>
-  <w:num w:numId="12">
+  <w:num w:numId="12" w16cid:durableId="2082630704">
     <w:abstractNumId w:val="0"/>
   </w:num>
-  <w:num w:numId="13">
+  <w:num w:numId="13" w16cid:durableId="82655758">
     <w:abstractNumId w:val="13"/>
   </w:num>
-  <w:num w:numId="14">
+  <w:num w:numId="14" w16cid:durableId="462845088">
     <w:abstractNumId w:val="5"/>
   </w:num>
-  <w:num w:numId="15">
+  <w:num w:numId="15" w16cid:durableId="480738133">
     <w:abstractNumId w:val="12"/>
   </w:num>
 </w:numbering>
 </file>
 
 <file path=word/styles.xml><?xml version="1.0" encoding="utf-8"?>
-<w:styles xmlns:mc="http://schemas.openxmlformats.org/markup-compatibility/2006" xmlns:r="http://schemas.openxmlformats.org/officeDocument/2006/relationships" xmlns:w="http://schemas.openxmlformats.org/wordprocessingml/2006/main" xmlns:w14="http://schemas.microsoft.com/office/word/2010/wordml" xmlns:w15="http://schemas.microsoft.com/office/word/2012/wordml" xmlns:w16cex="http://schemas.microsoft.com/office/word/2018/wordml/cex" xmlns:w16cid="http://schemas.microsoft.com/office/word/2016/wordml/cid" xmlns:w16="http://schemas.microsoft.com/office/word/2018/wordml" xmlns:w16se="http://schemas.microsoft.com/office/word/2015/wordml/symex" mc:Ignorable="w14 w15 w16se w16cid w16 w16cex">
+<w:styles xmlns:mc="http://schemas.openxmlformats.org/markup-compatibility/2006" xmlns:r="http://schemas.openxmlformats.org/officeDocument/2006/relationships" xmlns:w="http://schemas.openxmlformats.org/wordprocessingml/2006/main" xmlns:w14="http://schemas.microsoft.com/office/word/2010/wordml" xmlns:w15="http://schemas.microsoft.com/office/word/2012/wordml" xmlns:w16cex="http://schemas.microsoft.com/office/word/2018/wordml/cex" xmlns:w16cid="http://schemas.microsoft.com/office/word/2016/wordml/cid" xmlns:w16="http://schemas.microsoft.com/office/word/2018/wordml" xmlns:w16sdtdh="http://schemas.microsoft.com/office/word/2020/wordml/sdtdatahash" xmlns:w16se="http://schemas.microsoft.com/office/word/2015/wordml/symex" mc:Ignorable="w14 w15 w16se w16cid w16 w16cex w16sdtdh">
   <w:docDefaults>
     <w:rPrDefault>
       <w:rPr>
@@ -2076,6 +2026,7 @@
     <w:lsdException w:name="HTML Sample" w:semiHidden="1" w:unhideWhenUsed="1"/>
     <w:lsdException w:name="HTML Typewriter" w:semiHidden="1" w:unhideWhenUsed="1"/>
     <w:lsdException w:name="HTML Variable" w:semiHidden="1" w:unhideWhenUsed="1"/>
+    <w:lsdException w:name="Normal Table" w:semiHidden="1" w:unhideWhenUsed="1"/>
     <w:lsdException w:name="annotation subject" w:semiHidden="1" w:unhideWhenUsed="1"/>
     <w:lsdException w:name="No List" w:semiHidden="1" w:unhideWhenUsed="1"/>
     <w:lsdException w:name="Outline List 1" w:semiHidden="1" w:unhideWhenUsed="1"/>
@@ -2118,8 +2069,11 @@
     <w:lsdException w:name="Table Contemporary" w:semiHidden="1" w:unhideWhenUsed="1"/>
     <w:lsdException w:name="Table Elegant" w:semiHidden="1" w:unhideWhenUsed="1"/>
     <w:lsdException w:name="Table Professional" w:semiHidden="1" w:unhideWhenUsed="1"/>
+    <w:lsdException w:name="Table Subtle 1" w:semiHidden="1" w:unhideWhenUsed="1"/>
     <w:lsdException w:name="Table Subtle 2" w:semiHidden="1" w:unhideWhenUsed="1"/>
     <w:lsdException w:name="Table Web 1" w:semiHidden="1" w:unhideWhenUsed="1"/>
+    <w:lsdException w:name="Table Web 2" w:semiHidden="1" w:unhideWhenUsed="1"/>
+    <w:lsdException w:name="Table Web 3" w:semiHidden="1" w:unhideWhenUsed="1"/>
     <w:lsdException w:name="Balloon Text" w:semiHidden="1" w:unhideWhenUsed="1"/>
     <w:lsdException w:name="Table Grid" w:uiPriority="59"/>
     <w:lsdException w:name="Table Theme" w:semiHidden="1" w:unhideWhenUsed="1"/>
@@ -3441,6 +3395,15 @@
 </file>
 
 <file path=customXml/item1.xml><?xml version="1.0" encoding="utf-8"?>
+<?mso-contentType ?>
+<FormTemplates xmlns="http://schemas.microsoft.com/sharepoint/v3/contenttype/forms">
+  <Display>DocumentLibraryForm</Display>
+  <Edit>AssetEditForm</Edit>
+  <New>DocumentLibraryForm</New>
+</FormTemplates>
+</file>
+
+<file path=customXml/item2.xml><?xml version="1.0" encoding="utf-8"?>
 <b:Sources xmlns:b="http://schemas.openxmlformats.org/officeDocument/2006/bibliography" SelectedStyle="\APA.XSL" StyleName="APA">
   <b:Source>
     <b:Tag>RSt01</b:Tag>
@@ -3493,27 +3456,18 @@
 </b:Sources>
 </file>
 
-<file path=customXml/item2.xml><?xml version="1.0" encoding="utf-8"?>
-<?mso-contentType ?>
-<FormTemplates xmlns="http://schemas.microsoft.com/sharepoint/v3/contenttype/forms">
-  <Display>DocumentLibraryForm</Display>
-  <Edit>AssetEditForm</Edit>
-  <New>DocumentLibraryForm</New>
-</FormTemplates>
+<file path=customXml/itemProps1.xml><?xml version="1.0" encoding="utf-8"?>
+<ds:datastoreItem xmlns:ds="http://schemas.openxmlformats.org/officeDocument/2006/customXml" ds:itemID="{A93D56AD-FFD5-4DA8-99B3-4BCBA9D53D97}">
+  <ds:schemaRefs>
+    <ds:schemaRef ds:uri="http://schemas.microsoft.com/sharepoint/v3/contenttype/forms"/>
+  </ds:schemaRefs>
+</ds:datastoreItem>
 </file>
 
-<file path=customXml/itemProps1.xml><?xml version="1.0" encoding="utf-8"?>
+<file path=customXml/itemProps2.xml><?xml version="1.0" encoding="utf-8"?>
 <ds:datastoreItem xmlns:ds="http://schemas.openxmlformats.org/officeDocument/2006/customXml" ds:itemID="{EE2C54C9-C78E-4DC9-B0C5-F81E918562F5}">
   <ds:schemaRefs>
     <ds:schemaRef ds:uri="http://schemas.openxmlformats.org/officeDocument/2006/bibliography"/>
   </ds:schemaRefs>
 </ds:datastoreItem>
-</file>
-
-<file path=customXml/itemProps2.xml><?xml version="1.0" encoding="utf-8"?>
-<ds:datastoreItem xmlns:ds="http://schemas.openxmlformats.org/officeDocument/2006/customXml" ds:itemID="{A93D56AD-FFD5-4DA8-99B3-4BCBA9D53D97}">
-  <ds:schemaRefs>
-    <ds:schemaRef ds:uri="http://schemas.microsoft.com/sharepoint/v3/contenttype/forms"/>
-  </ds:schemaRefs>
-</ds:datastoreItem>
 </file>